--- a/tracking_process_neutral.docx
+++ b/tracking_process_neutral.docx
@@ -253,6 +253,9 @@
     </w:p>
     <w:p>
       <w:pPr>
+        <w:pBdr>
+          <w:bottom w:val="single" w:sz="6" w:space="1" w:color="auto"/>
+        </w:pBdr>
         <w:rPr>
           <w:lang w:val="en-US"/>
         </w:rPr>
@@ -270,6 +273,307 @@
           <w:lang w:val="en-US"/>
         </w:rPr>
       </w:pPr>
+      <w:r>
+        <w:rPr>
+          <w:lang w:val="en-US"/>
+        </w:rPr>
+        <w:t xml:space="preserve">The way I draw mutant traits is ALREADY like that (normal distribution centered in the ancestor, with a given </w:t>
+      </w:r>
+      <w:proofErr w:type="spellStart"/>
+      <w:r>
+        <w:rPr>
+          <w:lang w:val="en-US"/>
+        </w:rPr>
+        <w:t>sd</w:t>
+      </w:r>
+      <w:proofErr w:type="spellEnd"/>
+      <w:r>
+        <w:rPr>
+          <w:lang w:val="en-US"/>
+        </w:rPr>
+        <w:t xml:space="preserve">). </w:t>
+      </w:r>
+    </w:p>
+    <w:p>
+      <w:pPr>
+        <w:pBdr>
+          <w:bottom w:val="single" w:sz="6" w:space="1" w:color="auto"/>
+        </w:pBdr>
+        <w:rPr>
+          <w:lang w:val="en-US"/>
+        </w:rPr>
+      </w:pPr>
+      <w:r>
+        <w:rPr>
+          <w:lang w:val="en-US"/>
+        </w:rPr>
+        <w:t xml:space="preserve">Dominique: </w:t>
+      </w:r>
+      <w:r>
+        <w:rPr>
+          <w:lang w:val="en-US"/>
+        </w:rPr>
+        <w:t>what matters is whether or not there is selection afterwards. You are right, it is in the probabilities of establishment and extinction it matters.</w:t>
+      </w:r>
+    </w:p>
+    <w:p>
+      <w:pPr>
+        <w:rPr>
+          <w:lang w:val="en-US"/>
+        </w:rPr>
+      </w:pPr>
+      <w:r>
+        <w:rPr>
+          <w:noProof/>
+          <w:lang w:eastAsia="es-ES"/>
+        </w:rPr>
+        <w:drawing>
+          <wp:inline distT="0" distB="0" distL="0" distR="0" wp14:anchorId="36B2D726" wp14:editId="35E1FEB9">
+            <wp:extent cx="2496820" cy="2496820"/>
+            <wp:effectExtent l="0" t="0" r="0" b="0"/>
+            <wp:docPr id="2" name="Imagen 2"/>
+            <wp:cNvGraphicFramePr>
+              <a:graphicFrameLocks xmlns:a="http://schemas.openxmlformats.org/drawingml/2006/main" noChangeAspect="1"/>
+            </wp:cNvGraphicFramePr>
+            <a:graphic xmlns:a="http://schemas.openxmlformats.org/drawingml/2006/main">
+              <a:graphicData uri="http://schemas.openxmlformats.org/drawingml/2006/picture">
+                <pic:pic xmlns:pic="http://schemas.openxmlformats.org/drawingml/2006/picture">
+                  <pic:nvPicPr>
+                    <pic:cNvPr id="1" name=""/>
+                    <pic:cNvPicPr/>
+                  </pic:nvPicPr>
+                  <pic:blipFill>
+                    <a:blip r:embed="rId5"/>
+                    <a:stretch>
+                      <a:fillRect/>
+                    </a:stretch>
+                  </pic:blipFill>
+                  <pic:spPr>
+                    <a:xfrm>
+                      <a:off x="0" y="0"/>
+                      <a:ext cx="2496820" cy="2496820"/>
+                    </a:xfrm>
+                    <a:prstGeom prst="rect">
+                      <a:avLst/>
+                    </a:prstGeom>
+                  </pic:spPr>
+                </pic:pic>
+              </a:graphicData>
+            </a:graphic>
+          </wp:inline>
+        </w:drawing>
+      </w:r>
+    </w:p>
+    <w:p>
+      <w:pPr>
+        <w:rPr>
+          <w:lang w:val="en-US"/>
+        </w:rPr>
+      </w:pPr>
+    </w:p>
+    <w:p>
+      <w:pPr>
+        <w:rPr>
+          <w:lang w:val="en-US"/>
+        </w:rPr>
+      </w:pPr>
+      <w:r>
+        <w:rPr>
+          <w:lang w:val="en-US"/>
+        </w:rPr>
+        <w:lastRenderedPageBreak/>
+        <w:t>I tried with different options</w:t>
+      </w:r>
+    </w:p>
+    <w:p>
+      <w:pPr>
+        <w:rPr>
+          <w:lang w:val="en-US"/>
+        </w:rPr>
+      </w:pPr>
+      <w:r>
+        <w:rPr>
+          <w:noProof/>
+          <w:lang w:eastAsia="es-ES"/>
+        </w:rPr>
+        <w:drawing>
+          <wp:inline distT="0" distB="0" distL="0" distR="0" wp14:anchorId="4452A500" wp14:editId="414803AF">
+            <wp:extent cx="3028950" cy="2695575"/>
+            <wp:effectExtent l="0" t="0" r="0" b="9525"/>
+            <wp:docPr id="3" name="Imagen 3"/>
+            <wp:cNvGraphicFramePr>
+              <a:graphicFrameLocks xmlns:a="http://schemas.openxmlformats.org/drawingml/2006/main" noChangeAspect="1"/>
+            </wp:cNvGraphicFramePr>
+            <a:graphic xmlns:a="http://schemas.openxmlformats.org/drawingml/2006/main">
+              <a:graphicData uri="http://schemas.openxmlformats.org/drawingml/2006/picture">
+                <pic:pic xmlns:pic="http://schemas.openxmlformats.org/drawingml/2006/picture">
+                  <pic:nvPicPr>
+                    <pic:cNvPr id="1" name=""/>
+                    <pic:cNvPicPr/>
+                  </pic:nvPicPr>
+                  <pic:blipFill>
+                    <a:blip r:embed="rId6"/>
+                    <a:stretch>
+                      <a:fillRect/>
+                    </a:stretch>
+                  </pic:blipFill>
+                  <pic:spPr>
+                    <a:xfrm>
+                      <a:off x="0" y="0"/>
+                      <a:ext cx="3028950" cy="2695575"/>
+                    </a:xfrm>
+                    <a:prstGeom prst="rect">
+                      <a:avLst/>
+                    </a:prstGeom>
+                  </pic:spPr>
+                </pic:pic>
+              </a:graphicData>
+            </a:graphic>
+          </wp:inline>
+        </w:drawing>
+      </w:r>
+    </w:p>
+    <w:p>
+      <w:pPr>
+        <w:rPr>
+          <w:lang w:val="en-US"/>
+        </w:rPr>
+      </w:pPr>
+    </w:p>
+    <w:p>
+      <w:pPr>
+        <w:rPr>
+          <w:lang w:val="en-US"/>
+        </w:rPr>
+      </w:pPr>
+      <w:r>
+        <w:rPr>
+          <w:lang w:val="en-US"/>
+        </w:rPr>
+        <w:t xml:space="preserve">The highest value of </w:t>
+      </w:r>
+      <w:proofErr w:type="spellStart"/>
+      <w:r>
+        <w:rPr>
+          <w:lang w:val="en-US"/>
+        </w:rPr>
+        <w:t>p_ext</w:t>
+      </w:r>
+      <w:proofErr w:type="spellEnd"/>
+      <w:r>
+        <w:rPr>
+          <w:lang w:val="en-US"/>
+        </w:rPr>
+        <w:t xml:space="preserve"> and lowest of </w:t>
+      </w:r>
+      <w:proofErr w:type="spellStart"/>
+      <w:r>
+        <w:rPr>
+          <w:lang w:val="en-US"/>
+        </w:rPr>
+        <w:t>p_est</w:t>
+      </w:r>
+      <w:proofErr w:type="spellEnd"/>
+      <w:r>
+        <w:rPr>
+          <w:lang w:val="en-US"/>
+        </w:rPr>
+        <w:t xml:space="preserve"> that gives a successful simulation is</w:t>
+      </w:r>
+    </w:p>
+    <w:p>
+      <w:pPr>
+        <w:rPr>
+          <w:lang w:val="en-US"/>
+        </w:rPr>
+      </w:pPr>
+      <w:proofErr w:type="spellStart"/>
+      <w:r>
+        <w:rPr>
+          <w:lang w:val="en-US"/>
+        </w:rPr>
+        <w:t>P_est</w:t>
+      </w:r>
+      <w:proofErr w:type="spellEnd"/>
+      <w:r>
+        <w:rPr>
+          <w:lang w:val="en-US"/>
+        </w:rPr>
+        <w:t xml:space="preserve"> = 0.80</w:t>
+      </w:r>
+    </w:p>
+    <w:p>
+      <w:pPr>
+        <w:rPr>
+          <w:lang w:val="en-US"/>
+        </w:rPr>
+      </w:pPr>
+      <w:proofErr w:type="spellStart"/>
+      <w:r>
+        <w:rPr>
+          <w:lang w:val="en-US"/>
+        </w:rPr>
+        <w:t>P_ext</w:t>
+      </w:r>
+      <w:proofErr w:type="spellEnd"/>
+      <w:r>
+        <w:rPr>
+          <w:lang w:val="en-US"/>
+        </w:rPr>
+        <w:t xml:space="preserve"> = 0.1</w:t>
+      </w:r>
+    </w:p>
+    <w:p>
+      <w:pPr>
+        <w:pBdr>
+          <w:bottom w:val="single" w:sz="6" w:space="1" w:color="auto"/>
+        </w:pBdr>
+        <w:rPr>
+          <w:lang w:val="en-US"/>
+        </w:rPr>
+      </w:pPr>
+    </w:p>
+    <w:p>
+      <w:pPr>
+        <w:rPr>
+          <w:highlight w:val="yellow"/>
+          <w:lang w:val="en-US"/>
+        </w:rPr>
+      </w:pPr>
+      <w:r>
+        <w:rPr>
+          <w:highlight w:val="yellow"/>
+          <w:lang w:val="en-US"/>
+        </w:rPr>
+        <w:t>Explore much more possibilities,</w:t>
+      </w:r>
+    </w:p>
+    <w:p>
+      <w:pPr>
+        <w:rPr>
+          <w:lang w:val="en-US"/>
+        </w:rPr>
+      </w:pPr>
+      <w:r>
+        <w:rPr>
+          <w:highlight w:val="yellow"/>
+          <w:lang w:val="en-US"/>
+        </w:rPr>
+        <w:t>Find a way to save the results of each scenario</w:t>
+      </w:r>
+    </w:p>
+    <w:p>
+      <w:pPr>
+        <w:rPr>
+          <w:lang w:val="en-US"/>
+        </w:rPr>
+      </w:pPr>
+      <w:r>
+        <w:rPr>
+          <w:lang w:val="en-US"/>
+        </w:rPr>
+        <w:t>But for now, I see that it has the same effect with and without selection.</w:t>
+      </w:r>
       <w:bookmarkStart w:id="0" w:name="_GoBack"/>
       <w:bookmarkEnd w:id="0"/>
     </w:p>

--- a/tracking_process_neutral.docx
+++ b/tracking_process_neutral.docx
@@ -574,8 +574,1838 @@
         </w:rPr>
         <w:t>But for now, I see that it has the same effect with and without selection.</w:t>
       </w:r>
-      <w:bookmarkStart w:id="0" w:name="_GoBack"/>
+    </w:p>
+    <w:p>
+      <w:pPr>
+        <w:pBdr>
+          <w:bottom w:val="single" w:sz="6" w:space="1" w:color="auto"/>
+        </w:pBdr>
+        <w:rPr>
+          <w:lang w:val="en-US"/>
+        </w:rPr>
+      </w:pPr>
+    </w:p>
+    <w:p>
+      <w:pPr>
+        <w:rPr>
+          <w:lang w:val="en-US"/>
+        </w:rPr>
+      </w:pPr>
+    </w:p>
+    <w:p>
+      <w:pPr>
+        <w:rPr>
+          <w:lang w:val="en-US"/>
+        </w:rPr>
+      </w:pPr>
+    </w:p>
+    <w:p>
+      <w:pPr>
+        <w:rPr>
+          <w:lang w:val="en-US"/>
+        </w:rPr>
+      </w:pPr>
+      <w:r>
+        <w:rPr>
+          <w:lang w:val="en-US"/>
+        </w:rPr>
+        <w:t>2) Come up with a method/scheme to test different scenarios and select a valid one:</w:t>
+      </w:r>
+    </w:p>
+    <w:p>
+      <w:pPr>
+        <w:rPr>
+          <w:lang w:val="en-US"/>
+        </w:rPr>
+      </w:pPr>
+      <w:r>
+        <w:rPr>
+          <w:lang w:val="en-US"/>
+        </w:rPr>
+        <w:sym w:font="Wingdings" w:char="F0E0"/>
+      </w:r>
+      <w:r>
+        <w:rPr>
+          <w:lang w:val="en-US"/>
+        </w:rPr>
+        <w:t xml:space="preserve"> 1. Successful simulation (i.e. I can create a community)</w:t>
+      </w:r>
+    </w:p>
+    <w:p>
+      <w:pPr>
+        <w:rPr>
+          <w:lang w:val="en-US"/>
+        </w:rPr>
+      </w:pPr>
+      <w:r>
+        <w:rPr>
+          <w:lang w:val="en-US"/>
+        </w:rPr>
+        <w:sym w:font="Wingdings" w:char="F0E0"/>
+      </w:r>
+      <w:r>
+        <w:rPr>
+          <w:lang w:val="en-US"/>
+        </w:rPr>
+        <w:t xml:space="preserve"> 2. The resulting community has properties that are observed in natural systems:</w:t>
+      </w:r>
+    </w:p>
+    <w:p>
+      <w:pPr>
+        <w:rPr>
+          <w:lang w:val="en-US"/>
+        </w:rPr>
+      </w:pPr>
+      <w:r>
+        <w:rPr>
+          <w:lang w:val="en-US"/>
+        </w:rPr>
+        <w:t xml:space="preserve">---- Network properties: </w:t>
+      </w:r>
+      <w:proofErr w:type="spellStart"/>
+      <w:r>
+        <w:rPr>
+          <w:lang w:val="en-US"/>
+        </w:rPr>
+        <w:t>connectance</w:t>
+      </w:r>
+      <w:proofErr w:type="spellEnd"/>
+      <w:r>
+        <w:rPr>
+          <w:lang w:val="en-US"/>
+        </w:rPr>
+        <w:t xml:space="preserve">, modularity, degree distribution.(check papers </w:t>
+      </w:r>
+      <w:proofErr w:type="spellStart"/>
+      <w:r>
+        <w:rPr>
+          <w:lang w:val="en-US"/>
+        </w:rPr>
+        <w:t>foodweb</w:t>
+      </w:r>
+      <w:proofErr w:type="spellEnd"/>
+      <w:r>
+        <w:rPr>
+          <w:lang w:val="en-US"/>
+        </w:rPr>
+        <w:t xml:space="preserve"> models)</w:t>
+      </w:r>
+    </w:p>
+    <w:p>
+      <w:pPr>
+        <w:rPr>
+          <w:lang w:val="en-US"/>
+        </w:rPr>
+      </w:pPr>
+      <w:r>
+        <w:rPr>
+          <w:lang w:val="en-US"/>
+        </w:rPr>
+        <w:t>---- Network motifs: Python package of Stouffer that yields a table with their frequencies.</w:t>
+      </w:r>
+    </w:p>
+    <w:p>
+      <w:pPr>
+        <w:rPr>
+          <w:lang w:val="en-US"/>
+        </w:rPr>
+      </w:pPr>
+      <w:r>
+        <w:rPr>
+          <w:lang w:val="en-US"/>
+        </w:rPr>
+        <w:t xml:space="preserve">---- Choose natural </w:t>
+      </w:r>
+      <w:proofErr w:type="spellStart"/>
+      <w:r>
+        <w:rPr>
+          <w:lang w:val="en-US"/>
+        </w:rPr>
+        <w:t>foodwebs</w:t>
+      </w:r>
+      <w:proofErr w:type="spellEnd"/>
+      <w:r>
+        <w:rPr>
+          <w:lang w:val="en-US"/>
+        </w:rPr>
+        <w:t xml:space="preserve"> and measure all these metrics – obtain means and ranges and then compare how my networks </w:t>
+      </w:r>
+      <w:r>
+        <w:rPr>
+          <w:lang w:val="en-US"/>
+        </w:rPr>
+        <w:t xml:space="preserve">compare to that. (check papers </w:t>
+      </w:r>
+      <w:proofErr w:type="spellStart"/>
+      <w:r>
+        <w:rPr>
+          <w:lang w:val="en-US"/>
+        </w:rPr>
+        <w:t>foodweb</w:t>
+      </w:r>
+      <w:proofErr w:type="spellEnd"/>
+      <w:r>
+        <w:rPr>
+          <w:lang w:val="en-US"/>
+        </w:rPr>
+        <w:t xml:space="preserve"> models).</w:t>
+      </w:r>
+    </w:p>
+    <w:p>
+      <w:pPr>
+        <w:rPr>
+          <w:lang w:val="en-US"/>
+        </w:rPr>
+      </w:pPr>
+    </w:p>
+    <w:p>
+      <w:pPr>
+        <w:rPr>
+          <w:lang w:val="en-US"/>
+        </w:rPr>
+      </w:pPr>
+    </w:p>
+    <w:tbl>
+      <w:tblPr>
+        <w:tblStyle w:val="Tablaconcuadrcula"/>
+        <w:tblW w:w="0" w:type="auto"/>
+        <w:tblBorders>
+          <w:top w:val="none" w:sz="0" w:space="0" w:color="auto"/>
+          <w:left w:val="none" w:sz="0" w:space="0" w:color="auto"/>
+          <w:bottom w:val="none" w:sz="0" w:space="0" w:color="auto"/>
+          <w:right w:val="none" w:sz="0" w:space="0" w:color="auto"/>
+          <w:insideH w:val="none" w:sz="0" w:space="0" w:color="auto"/>
+          <w:insideV w:val="none" w:sz="0" w:space="0" w:color="auto"/>
+        </w:tblBorders>
+        <w:tblLook w:val="04A0" w:firstRow="1" w:lastRow="0" w:firstColumn="1" w:lastColumn="0" w:noHBand="0" w:noVBand="1"/>
+      </w:tblPr>
+      <w:tblGrid>
+        <w:gridCol w:w="2689"/>
+        <w:gridCol w:w="1557"/>
+        <w:gridCol w:w="2124"/>
+        <w:gridCol w:w="2124"/>
+      </w:tblGrid>
+      <w:tr>
+        <w:tc>
+          <w:tcPr>
+            <w:tcW w:w="8494" w:type="dxa"/>
+            <w:gridSpan w:val="4"/>
+            <w:tcBorders>
+              <w:bottom w:val="single" w:sz="4" w:space="0" w:color="auto"/>
+            </w:tcBorders>
+          </w:tcPr>
+          <w:p>
+            <w:pPr>
+              <w:pStyle w:val="NormalWeb"/>
+              <w:spacing w:before="0" w:beforeAutospacing="0" w:after="200" w:afterAutospacing="0"/>
+              <w:jc w:val="both"/>
+              <w:rPr>
+                <w:rFonts w:ascii="Calibri" w:hAnsi="Calibri" w:cs="Calibri"/>
+                <w:iCs/>
+                <w:color w:val="000000"/>
+                <w:sz w:val="26"/>
+                <w:szCs w:val="26"/>
+                <w:lang w:val="en-US"/>
+              </w:rPr>
+            </w:pPr>
+            <w:bookmarkStart w:id="0" w:name="_GoBack"/>
+            <w:r>
+              <w:rPr>
+                <w:rFonts w:ascii="Calibri" w:hAnsi="Calibri" w:cs="Calibri"/>
+                <w:iCs/>
+                <w:color w:val="000000"/>
+                <w:sz w:val="26"/>
+                <w:szCs w:val="26"/>
+                <w:lang w:val="en-US"/>
+              </w:rPr>
+              <w:lastRenderedPageBreak/>
+              <w:t>Table X. Queries performance measures. Each query also contains the word “Quebec +…”</w:t>
+            </w:r>
+          </w:p>
+        </w:tc>
+      </w:tr>
+      <w:tr>
+        <w:tc>
+          <w:tcPr>
+            <w:tcW w:w="2689" w:type="dxa"/>
+            <w:tcBorders>
+              <w:top w:val="single" w:sz="4" w:space="0" w:color="auto"/>
+              <w:bottom w:val="single" w:sz="4" w:space="0" w:color="auto"/>
+            </w:tcBorders>
+          </w:tcPr>
+          <w:p>
+            <w:pPr>
+              <w:pStyle w:val="NormalWeb"/>
+              <w:spacing w:before="0" w:beforeAutospacing="0" w:after="200" w:afterAutospacing="0"/>
+              <w:jc w:val="center"/>
+              <w:rPr>
+                <w:rFonts w:ascii="Calibri" w:hAnsi="Calibri" w:cs="Calibri"/>
+                <w:iCs/>
+                <w:color w:val="000000"/>
+                <w:sz w:val="26"/>
+                <w:szCs w:val="26"/>
+                <w:lang w:val="en-US"/>
+              </w:rPr>
+            </w:pPr>
+            <w:r>
+              <w:rPr>
+                <w:rFonts w:ascii="Calibri" w:hAnsi="Calibri" w:cs="Calibri"/>
+                <w:iCs/>
+                <w:color w:val="000000"/>
+                <w:sz w:val="26"/>
+                <w:szCs w:val="26"/>
+                <w:lang w:val="en-US"/>
+              </w:rPr>
+              <w:t>Q</w:t>
+            </w:r>
+            <w:r>
+              <w:rPr>
+                <w:rFonts w:ascii="Calibri" w:hAnsi="Calibri" w:cs="Calibri"/>
+                <w:iCs/>
+                <w:color w:val="000000"/>
+                <w:sz w:val="26"/>
+                <w:szCs w:val="26"/>
+                <w:lang w:val="en-US"/>
+              </w:rPr>
+              <w:t>uery</w:t>
+            </w:r>
+          </w:p>
+        </w:tc>
+        <w:tc>
+          <w:tcPr>
+            <w:tcW w:w="1557" w:type="dxa"/>
+            <w:tcBorders>
+              <w:top w:val="single" w:sz="4" w:space="0" w:color="auto"/>
+              <w:bottom w:val="single" w:sz="4" w:space="0" w:color="auto"/>
+            </w:tcBorders>
+          </w:tcPr>
+          <w:p>
+            <w:pPr>
+              <w:pStyle w:val="NormalWeb"/>
+              <w:spacing w:before="0" w:beforeAutospacing="0" w:after="200" w:afterAutospacing="0"/>
+              <w:jc w:val="center"/>
+              <w:rPr>
+                <w:rFonts w:ascii="Calibri" w:hAnsi="Calibri" w:cs="Calibri"/>
+                <w:iCs/>
+                <w:color w:val="000000"/>
+                <w:sz w:val="26"/>
+                <w:szCs w:val="26"/>
+                <w:lang w:val="en-US"/>
+              </w:rPr>
+            </w:pPr>
+            <w:proofErr w:type="spellStart"/>
+            <w:r>
+              <w:rPr>
+                <w:rFonts w:ascii="Calibri" w:hAnsi="Calibri" w:cs="Calibri"/>
+                <w:iCs/>
+                <w:color w:val="000000"/>
+                <w:sz w:val="26"/>
+                <w:szCs w:val="26"/>
+                <w:lang w:val="en-US"/>
+              </w:rPr>
+              <w:t>Fscore</w:t>
+            </w:r>
+            <w:proofErr w:type="spellEnd"/>
+          </w:p>
+        </w:tc>
+        <w:tc>
+          <w:tcPr>
+            <w:tcW w:w="2124" w:type="dxa"/>
+            <w:tcBorders>
+              <w:top w:val="single" w:sz="4" w:space="0" w:color="auto"/>
+              <w:bottom w:val="single" w:sz="4" w:space="0" w:color="auto"/>
+            </w:tcBorders>
+          </w:tcPr>
+          <w:p>
+            <w:pPr>
+              <w:pStyle w:val="NormalWeb"/>
+              <w:spacing w:before="0" w:beforeAutospacing="0" w:after="200" w:afterAutospacing="0"/>
+              <w:jc w:val="center"/>
+              <w:rPr>
+                <w:rFonts w:ascii="Calibri" w:hAnsi="Calibri" w:cs="Calibri"/>
+                <w:iCs/>
+                <w:color w:val="000000"/>
+                <w:sz w:val="26"/>
+                <w:szCs w:val="26"/>
+                <w:lang w:val="en-US"/>
+              </w:rPr>
+            </w:pPr>
+            <w:r>
+              <w:rPr>
+                <w:rFonts w:ascii="Calibri" w:hAnsi="Calibri" w:cs="Calibri"/>
+                <w:iCs/>
+                <w:color w:val="000000"/>
+                <w:sz w:val="26"/>
+                <w:szCs w:val="26"/>
+                <w:lang w:val="en-US"/>
+              </w:rPr>
+              <w:t>Precision</w:t>
+            </w:r>
+          </w:p>
+        </w:tc>
+        <w:tc>
+          <w:tcPr>
+            <w:tcW w:w="2124" w:type="dxa"/>
+            <w:tcBorders>
+              <w:top w:val="single" w:sz="4" w:space="0" w:color="auto"/>
+              <w:bottom w:val="single" w:sz="4" w:space="0" w:color="auto"/>
+            </w:tcBorders>
+          </w:tcPr>
+          <w:p>
+            <w:pPr>
+              <w:pStyle w:val="NormalWeb"/>
+              <w:spacing w:before="0" w:beforeAutospacing="0" w:after="200" w:afterAutospacing="0"/>
+              <w:jc w:val="center"/>
+              <w:rPr>
+                <w:lang w:val="en-US"/>
+              </w:rPr>
+            </w:pPr>
+            <w:r>
+              <w:rPr>
+                <w:rFonts w:ascii="Calibri" w:hAnsi="Calibri" w:cs="Calibri"/>
+                <w:iCs/>
+                <w:color w:val="000000"/>
+                <w:sz w:val="26"/>
+                <w:szCs w:val="26"/>
+                <w:lang w:val="en-US"/>
+              </w:rPr>
+              <w:t>Recall</w:t>
+            </w:r>
+          </w:p>
+        </w:tc>
+      </w:tr>
+      <w:tr>
+        <w:tc>
+          <w:tcPr>
+            <w:tcW w:w="2689" w:type="dxa"/>
+            <w:tcBorders>
+              <w:top w:val="single" w:sz="4" w:space="0" w:color="auto"/>
+            </w:tcBorders>
+          </w:tcPr>
+          <w:p>
+            <w:pPr>
+              <w:pStyle w:val="NormalWeb"/>
+              <w:spacing w:before="0" w:beforeAutospacing="0" w:after="200" w:afterAutospacing="0"/>
+              <w:rPr>
+                <w:rFonts w:ascii="Calibri" w:hAnsi="Calibri" w:cs="Calibri"/>
+                <w:i/>
+                <w:iCs/>
+                <w:color w:val="000000"/>
+                <w:sz w:val="26"/>
+                <w:szCs w:val="26"/>
+                <w:lang w:val="en-US"/>
+              </w:rPr>
+            </w:pPr>
+            <w:r>
+              <w:rPr>
+                <w:rFonts w:ascii="Calibri" w:hAnsi="Calibri" w:cs="Calibri"/>
+                <w:i/>
+                <w:iCs/>
+                <w:color w:val="000000"/>
+                <w:sz w:val="26"/>
+                <w:szCs w:val="26"/>
+                <w:lang w:val="en-US"/>
+              </w:rPr>
+              <w:t>species</w:t>
+            </w:r>
+          </w:p>
+        </w:tc>
+        <w:tc>
+          <w:tcPr>
+            <w:tcW w:w="1557" w:type="dxa"/>
+            <w:tcBorders>
+              <w:top w:val="single" w:sz="4" w:space="0" w:color="auto"/>
+            </w:tcBorders>
+          </w:tcPr>
+          <w:p>
+            <w:pPr>
+              <w:pStyle w:val="NormalWeb"/>
+              <w:spacing w:before="0" w:beforeAutospacing="0" w:after="200" w:afterAutospacing="0"/>
+              <w:jc w:val="center"/>
+              <w:rPr>
+                <w:rFonts w:ascii="Calibri" w:hAnsi="Calibri" w:cs="Calibri"/>
+                <w:i/>
+                <w:iCs/>
+                <w:color w:val="000000"/>
+                <w:sz w:val="26"/>
+                <w:szCs w:val="26"/>
+                <w:lang w:val="en-US"/>
+              </w:rPr>
+            </w:pPr>
+            <w:r>
+              <w:rPr>
+                <w:rFonts w:ascii="Calibri" w:hAnsi="Calibri" w:cs="Calibri"/>
+                <w:i/>
+                <w:iCs/>
+                <w:color w:val="000000"/>
+                <w:sz w:val="26"/>
+                <w:szCs w:val="26"/>
+                <w:lang w:val="en-US"/>
+              </w:rPr>
+              <w:t>0.33</w:t>
+            </w:r>
+          </w:p>
+        </w:tc>
+        <w:tc>
+          <w:tcPr>
+            <w:tcW w:w="2124" w:type="dxa"/>
+            <w:tcBorders>
+              <w:top w:val="single" w:sz="4" w:space="0" w:color="auto"/>
+            </w:tcBorders>
+          </w:tcPr>
+          <w:p>
+            <w:pPr>
+              <w:pStyle w:val="NormalWeb"/>
+              <w:spacing w:before="0" w:beforeAutospacing="0" w:after="200" w:afterAutospacing="0"/>
+              <w:jc w:val="center"/>
+              <w:rPr>
+                <w:rFonts w:ascii="Calibri" w:hAnsi="Calibri" w:cs="Calibri"/>
+                <w:i/>
+                <w:iCs/>
+                <w:color w:val="000000"/>
+                <w:sz w:val="26"/>
+                <w:szCs w:val="26"/>
+                <w:lang w:val="en-US"/>
+              </w:rPr>
+            </w:pPr>
+            <w:r>
+              <w:rPr>
+                <w:rFonts w:ascii="Calibri" w:hAnsi="Calibri" w:cs="Calibri"/>
+                <w:i/>
+                <w:iCs/>
+                <w:color w:val="000000"/>
+                <w:sz w:val="26"/>
+                <w:szCs w:val="26"/>
+                <w:lang w:val="en-US"/>
+              </w:rPr>
+              <w:t>0.33</w:t>
+            </w:r>
+          </w:p>
+        </w:tc>
+        <w:tc>
+          <w:tcPr>
+            <w:tcW w:w="2124" w:type="dxa"/>
+            <w:tcBorders>
+              <w:top w:val="single" w:sz="4" w:space="0" w:color="auto"/>
+            </w:tcBorders>
+          </w:tcPr>
+          <w:p>
+            <w:pPr>
+              <w:pStyle w:val="NormalWeb"/>
+              <w:spacing w:before="0" w:beforeAutospacing="0" w:after="200" w:afterAutospacing="0"/>
+              <w:jc w:val="center"/>
+              <w:rPr>
+                <w:lang w:val="en-US"/>
+              </w:rPr>
+            </w:pPr>
+            <w:r>
+              <w:rPr>
+                <w:rFonts w:ascii="Calibri" w:hAnsi="Calibri" w:cs="Calibri"/>
+                <w:i/>
+                <w:iCs/>
+                <w:color w:val="000000"/>
+                <w:sz w:val="26"/>
+                <w:szCs w:val="26"/>
+                <w:lang w:val="en-US"/>
+              </w:rPr>
+              <w:t>0.32</w:t>
+            </w:r>
+          </w:p>
+        </w:tc>
+      </w:tr>
+      <w:tr>
+        <w:tc>
+          <w:tcPr>
+            <w:tcW w:w="2689" w:type="dxa"/>
+          </w:tcPr>
+          <w:p>
+            <w:pPr>
+              <w:pStyle w:val="NormalWeb"/>
+              <w:spacing w:before="0" w:beforeAutospacing="0" w:after="200" w:afterAutospacing="0"/>
+              <w:rPr>
+                <w:rFonts w:ascii="Calibri" w:hAnsi="Calibri" w:cs="Calibri"/>
+                <w:i/>
+                <w:iCs/>
+                <w:color w:val="000000"/>
+                <w:sz w:val="26"/>
+                <w:szCs w:val="26"/>
+                <w:lang w:val="en-US"/>
+              </w:rPr>
+            </w:pPr>
+            <w:r>
+              <w:rPr>
+                <w:rFonts w:ascii="Calibri" w:hAnsi="Calibri" w:cs="Calibri"/>
+                <w:i/>
+                <w:iCs/>
+                <w:color w:val="000000"/>
+                <w:sz w:val="26"/>
+                <w:szCs w:val="26"/>
+                <w:lang w:val="en-US"/>
+              </w:rPr>
+              <w:t>population + species</w:t>
+            </w:r>
+          </w:p>
+        </w:tc>
+        <w:tc>
+          <w:tcPr>
+            <w:tcW w:w="1557" w:type="dxa"/>
+          </w:tcPr>
+          <w:p>
+            <w:pPr>
+              <w:pStyle w:val="NormalWeb"/>
+              <w:spacing w:before="0" w:beforeAutospacing="0" w:after="200" w:afterAutospacing="0"/>
+              <w:jc w:val="center"/>
+              <w:rPr>
+                <w:rFonts w:ascii="Calibri" w:hAnsi="Calibri" w:cs="Calibri"/>
+                <w:i/>
+                <w:iCs/>
+                <w:color w:val="000000"/>
+                <w:sz w:val="26"/>
+                <w:szCs w:val="26"/>
+                <w:lang w:val="en-US"/>
+              </w:rPr>
+            </w:pPr>
+            <w:r>
+              <w:rPr>
+                <w:rFonts w:ascii="Calibri" w:hAnsi="Calibri" w:cs="Calibri"/>
+                <w:i/>
+                <w:iCs/>
+                <w:color w:val="000000"/>
+                <w:sz w:val="26"/>
+                <w:szCs w:val="26"/>
+                <w:lang w:val="en-US"/>
+              </w:rPr>
+              <w:t>0.23</w:t>
+            </w:r>
+          </w:p>
+        </w:tc>
+        <w:tc>
+          <w:tcPr>
+            <w:tcW w:w="2124" w:type="dxa"/>
+          </w:tcPr>
+          <w:p>
+            <w:pPr>
+              <w:pStyle w:val="NormalWeb"/>
+              <w:spacing w:before="0" w:beforeAutospacing="0" w:after="200" w:afterAutospacing="0"/>
+              <w:jc w:val="center"/>
+              <w:rPr>
+                <w:rFonts w:ascii="Calibri" w:hAnsi="Calibri" w:cs="Calibri"/>
+                <w:i/>
+                <w:iCs/>
+                <w:color w:val="000000"/>
+                <w:sz w:val="26"/>
+                <w:szCs w:val="26"/>
+                <w:lang w:val="en-US"/>
+              </w:rPr>
+            </w:pPr>
+            <w:r>
+              <w:rPr>
+                <w:rFonts w:ascii="Calibri" w:hAnsi="Calibri" w:cs="Calibri"/>
+                <w:i/>
+                <w:iCs/>
+                <w:color w:val="000000"/>
+                <w:sz w:val="26"/>
+                <w:szCs w:val="26"/>
+                <w:lang w:val="en-US"/>
+              </w:rPr>
+              <w:t>0.33</w:t>
+            </w:r>
+          </w:p>
+        </w:tc>
+        <w:tc>
+          <w:tcPr>
+            <w:tcW w:w="2124" w:type="dxa"/>
+          </w:tcPr>
+          <w:p>
+            <w:pPr>
+              <w:pStyle w:val="NormalWeb"/>
+              <w:spacing w:before="0" w:beforeAutospacing="0" w:after="200" w:afterAutospacing="0"/>
+              <w:jc w:val="center"/>
+              <w:rPr>
+                <w:lang w:val="en-US"/>
+              </w:rPr>
+            </w:pPr>
+            <w:r>
+              <w:rPr>
+                <w:rFonts w:ascii="Calibri" w:hAnsi="Calibri" w:cs="Calibri"/>
+                <w:i/>
+                <w:iCs/>
+                <w:color w:val="000000"/>
+                <w:sz w:val="26"/>
+                <w:szCs w:val="26"/>
+                <w:lang w:val="en-US"/>
+              </w:rPr>
+              <w:t>0.18</w:t>
+            </w:r>
+          </w:p>
+        </w:tc>
+      </w:tr>
+      <w:tr>
+        <w:tc>
+          <w:tcPr>
+            <w:tcW w:w="2689" w:type="dxa"/>
+          </w:tcPr>
+          <w:p>
+            <w:pPr>
+              <w:pStyle w:val="NormalWeb"/>
+              <w:spacing w:before="0" w:beforeAutospacing="0" w:after="200" w:afterAutospacing="0"/>
+              <w:rPr>
+                <w:rFonts w:ascii="Calibri" w:hAnsi="Calibri" w:cs="Calibri"/>
+                <w:i/>
+                <w:iCs/>
+                <w:color w:val="000000"/>
+                <w:sz w:val="26"/>
+                <w:szCs w:val="26"/>
+                <w:lang w:val="en-US"/>
+              </w:rPr>
+            </w:pPr>
+            <w:r>
+              <w:rPr>
+                <w:rFonts w:ascii="Calibri" w:hAnsi="Calibri" w:cs="Calibri"/>
+                <w:i/>
+                <w:iCs/>
+                <w:color w:val="000000"/>
+                <w:sz w:val="26"/>
+                <w:szCs w:val="26"/>
+                <w:lang w:val="en-US"/>
+              </w:rPr>
+              <w:t>sites + species</w:t>
+            </w:r>
+          </w:p>
+        </w:tc>
+        <w:tc>
+          <w:tcPr>
+            <w:tcW w:w="1557" w:type="dxa"/>
+          </w:tcPr>
+          <w:p>
+            <w:pPr>
+              <w:pStyle w:val="NormalWeb"/>
+              <w:spacing w:before="0" w:beforeAutospacing="0" w:after="200" w:afterAutospacing="0"/>
+              <w:jc w:val="center"/>
+              <w:rPr>
+                <w:rFonts w:ascii="Calibri" w:hAnsi="Calibri" w:cs="Calibri"/>
+                <w:i/>
+                <w:iCs/>
+                <w:color w:val="000000"/>
+                <w:sz w:val="26"/>
+                <w:szCs w:val="26"/>
+                <w:lang w:val="en-US"/>
+              </w:rPr>
+            </w:pPr>
+            <w:r>
+              <w:rPr>
+                <w:rFonts w:ascii="Calibri" w:hAnsi="Calibri" w:cs="Calibri"/>
+                <w:i/>
+                <w:iCs/>
+                <w:color w:val="000000"/>
+                <w:sz w:val="26"/>
+                <w:szCs w:val="26"/>
+                <w:lang w:val="en-US"/>
+              </w:rPr>
+              <w:t>0.17</w:t>
+            </w:r>
+          </w:p>
+        </w:tc>
+        <w:tc>
+          <w:tcPr>
+            <w:tcW w:w="2124" w:type="dxa"/>
+          </w:tcPr>
+          <w:p>
+            <w:pPr>
+              <w:pStyle w:val="NormalWeb"/>
+              <w:spacing w:before="0" w:beforeAutospacing="0" w:after="200" w:afterAutospacing="0"/>
+              <w:jc w:val="center"/>
+              <w:rPr>
+                <w:rFonts w:ascii="Calibri" w:hAnsi="Calibri" w:cs="Calibri"/>
+                <w:i/>
+                <w:iCs/>
+                <w:color w:val="000000"/>
+                <w:sz w:val="26"/>
+                <w:szCs w:val="26"/>
+                <w:lang w:val="en-US"/>
+              </w:rPr>
+            </w:pPr>
+            <w:r>
+              <w:rPr>
+                <w:rFonts w:ascii="Calibri" w:hAnsi="Calibri" w:cs="Calibri"/>
+                <w:i/>
+                <w:iCs/>
+                <w:color w:val="000000"/>
+                <w:sz w:val="26"/>
+                <w:szCs w:val="26"/>
+                <w:lang w:val="en-US"/>
+              </w:rPr>
+              <w:t>0.31</w:t>
+            </w:r>
+          </w:p>
+        </w:tc>
+        <w:tc>
+          <w:tcPr>
+            <w:tcW w:w="2124" w:type="dxa"/>
+          </w:tcPr>
+          <w:p>
+            <w:pPr>
+              <w:pStyle w:val="NormalWeb"/>
+              <w:spacing w:before="0" w:beforeAutospacing="0" w:after="200" w:afterAutospacing="0"/>
+              <w:jc w:val="center"/>
+              <w:rPr>
+                <w:lang w:val="en-US"/>
+              </w:rPr>
+            </w:pPr>
+            <w:r>
+              <w:rPr>
+                <w:rFonts w:ascii="Calibri" w:hAnsi="Calibri" w:cs="Calibri"/>
+                <w:i/>
+                <w:iCs/>
+                <w:color w:val="000000"/>
+                <w:sz w:val="26"/>
+                <w:szCs w:val="26"/>
+                <w:lang w:val="en-US"/>
+              </w:rPr>
+              <w:t>0.12</w:t>
+            </w:r>
+          </w:p>
+        </w:tc>
+      </w:tr>
+      <w:tr>
+        <w:tc>
+          <w:tcPr>
+            <w:tcW w:w="2689" w:type="dxa"/>
+          </w:tcPr>
+          <w:p>
+            <w:pPr>
+              <w:pStyle w:val="NormalWeb"/>
+              <w:spacing w:before="0" w:beforeAutospacing="0" w:after="200" w:afterAutospacing="0"/>
+              <w:rPr>
+                <w:rFonts w:ascii="Calibri" w:hAnsi="Calibri" w:cs="Calibri"/>
+                <w:i/>
+                <w:iCs/>
+                <w:color w:val="000000"/>
+                <w:sz w:val="26"/>
+                <w:szCs w:val="26"/>
+                <w:lang w:val="en-US"/>
+              </w:rPr>
+            </w:pPr>
+            <w:r>
+              <w:rPr>
+                <w:rFonts w:ascii="Calibri" w:hAnsi="Calibri" w:cs="Calibri"/>
+                <w:i/>
+                <w:iCs/>
+                <w:color w:val="000000"/>
+                <w:sz w:val="26"/>
+                <w:szCs w:val="26"/>
+                <w:lang w:val="en-US"/>
+              </w:rPr>
+              <w:t>occurrence + species</w:t>
+            </w:r>
+          </w:p>
+        </w:tc>
+        <w:tc>
+          <w:tcPr>
+            <w:tcW w:w="1557" w:type="dxa"/>
+          </w:tcPr>
+          <w:p>
+            <w:pPr>
+              <w:pStyle w:val="NormalWeb"/>
+              <w:spacing w:before="0" w:beforeAutospacing="0" w:after="200" w:afterAutospacing="0"/>
+              <w:jc w:val="center"/>
+              <w:rPr>
+                <w:rFonts w:ascii="Calibri" w:hAnsi="Calibri" w:cs="Calibri"/>
+                <w:i/>
+                <w:iCs/>
+                <w:color w:val="000000"/>
+                <w:sz w:val="26"/>
+                <w:szCs w:val="26"/>
+                <w:lang w:val="en-US"/>
+              </w:rPr>
+            </w:pPr>
+            <w:r>
+              <w:rPr>
+                <w:rFonts w:ascii="Calibri" w:hAnsi="Calibri" w:cs="Calibri"/>
+                <w:i/>
+                <w:iCs/>
+                <w:color w:val="000000"/>
+                <w:sz w:val="26"/>
+                <w:szCs w:val="26"/>
+                <w:lang w:val="en-US"/>
+              </w:rPr>
+              <w:t>0.15</w:t>
+            </w:r>
+          </w:p>
+        </w:tc>
+        <w:tc>
+          <w:tcPr>
+            <w:tcW w:w="2124" w:type="dxa"/>
+          </w:tcPr>
+          <w:p>
+            <w:pPr>
+              <w:pStyle w:val="NormalWeb"/>
+              <w:spacing w:before="0" w:beforeAutospacing="0" w:after="200" w:afterAutospacing="0"/>
+              <w:jc w:val="center"/>
+              <w:rPr>
+                <w:rFonts w:ascii="Calibri" w:hAnsi="Calibri" w:cs="Calibri"/>
+                <w:i/>
+                <w:iCs/>
+                <w:color w:val="000000"/>
+                <w:sz w:val="26"/>
+                <w:szCs w:val="26"/>
+                <w:lang w:val="en-US"/>
+              </w:rPr>
+            </w:pPr>
+            <w:r>
+              <w:rPr>
+                <w:rFonts w:ascii="Calibri" w:hAnsi="Calibri" w:cs="Calibri"/>
+                <w:i/>
+                <w:iCs/>
+                <w:color w:val="000000"/>
+                <w:sz w:val="26"/>
+                <w:szCs w:val="26"/>
+                <w:lang w:val="en-US"/>
+              </w:rPr>
+              <w:t>0.44</w:t>
+            </w:r>
+          </w:p>
+        </w:tc>
+        <w:tc>
+          <w:tcPr>
+            <w:tcW w:w="2124" w:type="dxa"/>
+          </w:tcPr>
+          <w:p>
+            <w:pPr>
+              <w:pStyle w:val="NormalWeb"/>
+              <w:spacing w:before="0" w:beforeAutospacing="0" w:after="200" w:afterAutospacing="0"/>
+              <w:jc w:val="center"/>
+              <w:rPr>
+                <w:lang w:val="en-US"/>
+              </w:rPr>
+            </w:pPr>
+            <w:r>
+              <w:rPr>
+                <w:rFonts w:ascii="Calibri" w:hAnsi="Calibri" w:cs="Calibri"/>
+                <w:i/>
+                <w:iCs/>
+                <w:color w:val="000000"/>
+                <w:sz w:val="26"/>
+                <w:szCs w:val="26"/>
+                <w:lang w:val="en-US"/>
+              </w:rPr>
+              <w:t>0.09</w:t>
+            </w:r>
+          </w:p>
+        </w:tc>
+      </w:tr>
+      <w:tr>
+        <w:tc>
+          <w:tcPr>
+            <w:tcW w:w="2689" w:type="dxa"/>
+          </w:tcPr>
+          <w:p>
+            <w:pPr>
+              <w:pStyle w:val="NormalWeb"/>
+              <w:spacing w:before="0" w:beforeAutospacing="0" w:after="200" w:afterAutospacing="0"/>
+              <w:rPr>
+                <w:rFonts w:ascii="Calibri" w:hAnsi="Calibri" w:cs="Calibri"/>
+                <w:i/>
+                <w:iCs/>
+                <w:color w:val="000000"/>
+                <w:sz w:val="26"/>
+                <w:szCs w:val="26"/>
+                <w:lang w:val="en-US"/>
+              </w:rPr>
+            </w:pPr>
+            <w:r>
+              <w:rPr>
+                <w:rFonts w:ascii="Calibri" w:hAnsi="Calibri" w:cs="Calibri"/>
+                <w:i/>
+                <w:iCs/>
+                <w:color w:val="000000"/>
+                <w:sz w:val="26"/>
+                <w:szCs w:val="26"/>
+                <w:lang w:val="en-US"/>
+              </w:rPr>
+              <w:t>sampling + species</w:t>
+            </w:r>
+          </w:p>
+        </w:tc>
+        <w:tc>
+          <w:tcPr>
+            <w:tcW w:w="1557" w:type="dxa"/>
+          </w:tcPr>
+          <w:p>
+            <w:pPr>
+              <w:pStyle w:val="NormalWeb"/>
+              <w:spacing w:before="0" w:beforeAutospacing="0" w:after="200" w:afterAutospacing="0"/>
+              <w:jc w:val="center"/>
+              <w:rPr>
+                <w:rFonts w:ascii="Calibri" w:hAnsi="Calibri" w:cs="Calibri"/>
+                <w:i/>
+                <w:iCs/>
+                <w:color w:val="000000"/>
+                <w:sz w:val="26"/>
+                <w:szCs w:val="26"/>
+                <w:lang w:val="en-US"/>
+              </w:rPr>
+            </w:pPr>
+            <w:r>
+              <w:rPr>
+                <w:rFonts w:ascii="Calibri" w:hAnsi="Calibri" w:cs="Calibri"/>
+                <w:i/>
+                <w:iCs/>
+                <w:color w:val="000000"/>
+                <w:sz w:val="26"/>
+                <w:szCs w:val="26"/>
+                <w:lang w:val="en-US"/>
+              </w:rPr>
+              <w:t>0.14</w:t>
+            </w:r>
+          </w:p>
+        </w:tc>
+        <w:tc>
+          <w:tcPr>
+            <w:tcW w:w="2124" w:type="dxa"/>
+          </w:tcPr>
+          <w:p>
+            <w:pPr>
+              <w:pStyle w:val="NormalWeb"/>
+              <w:spacing w:before="0" w:beforeAutospacing="0" w:after="200" w:afterAutospacing="0"/>
+              <w:jc w:val="center"/>
+              <w:rPr>
+                <w:rFonts w:ascii="Calibri" w:hAnsi="Calibri" w:cs="Calibri"/>
+                <w:i/>
+                <w:iCs/>
+                <w:color w:val="000000"/>
+                <w:sz w:val="26"/>
+                <w:szCs w:val="26"/>
+                <w:lang w:val="en-US"/>
+              </w:rPr>
+            </w:pPr>
+            <w:r>
+              <w:rPr>
+                <w:rFonts w:ascii="Calibri" w:hAnsi="Calibri" w:cs="Calibri"/>
+                <w:i/>
+                <w:iCs/>
+                <w:color w:val="000000"/>
+                <w:sz w:val="26"/>
+                <w:szCs w:val="26"/>
+                <w:lang w:val="en-US"/>
+              </w:rPr>
+              <w:t>0.36</w:t>
+            </w:r>
+          </w:p>
+        </w:tc>
+        <w:tc>
+          <w:tcPr>
+            <w:tcW w:w="2124" w:type="dxa"/>
+          </w:tcPr>
+          <w:p>
+            <w:pPr>
+              <w:pStyle w:val="NormalWeb"/>
+              <w:spacing w:before="0" w:beforeAutospacing="0" w:after="200" w:afterAutospacing="0"/>
+              <w:jc w:val="center"/>
+              <w:rPr>
+                <w:lang w:val="en-US"/>
+              </w:rPr>
+            </w:pPr>
+            <w:r>
+              <w:rPr>
+                <w:rFonts w:ascii="Calibri" w:hAnsi="Calibri" w:cs="Calibri"/>
+                <w:i/>
+                <w:iCs/>
+                <w:color w:val="000000"/>
+                <w:sz w:val="26"/>
+                <w:szCs w:val="26"/>
+                <w:lang w:val="en-US"/>
+              </w:rPr>
+              <w:t>0.09</w:t>
+            </w:r>
+          </w:p>
+        </w:tc>
+      </w:tr>
+      <w:tr>
+        <w:tc>
+          <w:tcPr>
+            <w:tcW w:w="2689" w:type="dxa"/>
+          </w:tcPr>
+          <w:p>
+            <w:pPr>
+              <w:pStyle w:val="NormalWeb"/>
+              <w:spacing w:before="0" w:beforeAutospacing="0" w:after="200" w:afterAutospacing="0"/>
+              <w:rPr>
+                <w:rFonts w:ascii="Calibri" w:hAnsi="Calibri" w:cs="Calibri"/>
+                <w:i/>
+                <w:iCs/>
+                <w:color w:val="000000"/>
+                <w:sz w:val="26"/>
+                <w:szCs w:val="26"/>
+                <w:lang w:val="en-US"/>
+              </w:rPr>
+            </w:pPr>
+            <w:r>
+              <w:rPr>
+                <w:rFonts w:ascii="Calibri" w:hAnsi="Calibri" w:cs="Calibri"/>
+                <w:i/>
+                <w:iCs/>
+                <w:color w:val="000000"/>
+                <w:sz w:val="26"/>
+                <w:szCs w:val="26"/>
+                <w:lang w:val="en-US"/>
+              </w:rPr>
+              <w:t>abundance + species</w:t>
+            </w:r>
+          </w:p>
+        </w:tc>
+        <w:tc>
+          <w:tcPr>
+            <w:tcW w:w="1557" w:type="dxa"/>
+          </w:tcPr>
+          <w:p>
+            <w:pPr>
+              <w:pStyle w:val="NormalWeb"/>
+              <w:spacing w:before="0" w:beforeAutospacing="0" w:after="200" w:afterAutospacing="0"/>
+              <w:jc w:val="center"/>
+              <w:rPr>
+                <w:rFonts w:ascii="Calibri" w:hAnsi="Calibri" w:cs="Calibri"/>
+                <w:i/>
+                <w:iCs/>
+                <w:color w:val="000000"/>
+                <w:sz w:val="26"/>
+                <w:szCs w:val="26"/>
+                <w:lang w:val="en-US"/>
+              </w:rPr>
+            </w:pPr>
+            <w:r>
+              <w:rPr>
+                <w:rFonts w:ascii="Calibri" w:hAnsi="Calibri" w:cs="Calibri"/>
+                <w:i/>
+                <w:iCs/>
+                <w:color w:val="000000"/>
+                <w:sz w:val="26"/>
+                <w:szCs w:val="26"/>
+                <w:lang w:val="en-US"/>
+              </w:rPr>
+              <w:t>0.14</w:t>
+            </w:r>
+          </w:p>
+        </w:tc>
+        <w:tc>
+          <w:tcPr>
+            <w:tcW w:w="2124" w:type="dxa"/>
+          </w:tcPr>
+          <w:p>
+            <w:pPr>
+              <w:pStyle w:val="NormalWeb"/>
+              <w:spacing w:before="0" w:beforeAutospacing="0" w:after="200" w:afterAutospacing="0"/>
+              <w:jc w:val="center"/>
+              <w:rPr>
+                <w:rFonts w:ascii="Calibri" w:hAnsi="Calibri" w:cs="Calibri"/>
+                <w:i/>
+                <w:iCs/>
+                <w:color w:val="000000"/>
+                <w:sz w:val="26"/>
+                <w:szCs w:val="26"/>
+                <w:lang w:val="en-US"/>
+              </w:rPr>
+            </w:pPr>
+            <w:r>
+              <w:rPr>
+                <w:rFonts w:ascii="Calibri" w:hAnsi="Calibri" w:cs="Calibri"/>
+                <w:i/>
+                <w:iCs/>
+                <w:color w:val="000000"/>
+                <w:sz w:val="26"/>
+                <w:szCs w:val="26"/>
+                <w:lang w:val="en-US"/>
+              </w:rPr>
+              <w:t>0.34</w:t>
+            </w:r>
+          </w:p>
+        </w:tc>
+        <w:tc>
+          <w:tcPr>
+            <w:tcW w:w="2124" w:type="dxa"/>
+          </w:tcPr>
+          <w:p>
+            <w:pPr>
+              <w:pStyle w:val="NormalWeb"/>
+              <w:spacing w:before="0" w:beforeAutospacing="0" w:after="200" w:afterAutospacing="0"/>
+              <w:jc w:val="center"/>
+              <w:rPr>
+                <w:lang w:val="en-US"/>
+              </w:rPr>
+            </w:pPr>
+            <w:r>
+              <w:rPr>
+                <w:rFonts w:ascii="Calibri" w:hAnsi="Calibri" w:cs="Calibri"/>
+                <w:i/>
+                <w:iCs/>
+                <w:color w:val="000000"/>
+                <w:sz w:val="26"/>
+                <w:szCs w:val="26"/>
+                <w:lang w:val="en-US"/>
+              </w:rPr>
+              <w:t>0.09</w:t>
+            </w:r>
+          </w:p>
+        </w:tc>
+      </w:tr>
+      <w:tr>
+        <w:tc>
+          <w:tcPr>
+            <w:tcW w:w="2689" w:type="dxa"/>
+          </w:tcPr>
+          <w:p>
+            <w:pPr>
+              <w:pStyle w:val="NormalWeb"/>
+              <w:spacing w:before="0" w:beforeAutospacing="0" w:after="200" w:afterAutospacing="0"/>
+              <w:rPr>
+                <w:rFonts w:ascii="Calibri" w:hAnsi="Calibri" w:cs="Calibri"/>
+                <w:i/>
+                <w:iCs/>
+                <w:color w:val="000000"/>
+                <w:sz w:val="26"/>
+                <w:szCs w:val="26"/>
+                <w:lang w:val="en-US"/>
+              </w:rPr>
+            </w:pPr>
+            <w:r>
+              <w:rPr>
+                <w:rFonts w:ascii="Calibri" w:hAnsi="Calibri" w:cs="Calibri"/>
+                <w:i/>
+                <w:iCs/>
+                <w:color w:val="000000"/>
+                <w:sz w:val="26"/>
+                <w:szCs w:val="26"/>
+                <w:lang w:val="en-US"/>
+              </w:rPr>
+              <w:t>survey + species</w:t>
+            </w:r>
+          </w:p>
+        </w:tc>
+        <w:tc>
+          <w:tcPr>
+            <w:tcW w:w="1557" w:type="dxa"/>
+          </w:tcPr>
+          <w:p>
+            <w:pPr>
+              <w:pStyle w:val="NormalWeb"/>
+              <w:spacing w:before="0" w:beforeAutospacing="0" w:after="200" w:afterAutospacing="0"/>
+              <w:jc w:val="center"/>
+              <w:rPr>
+                <w:rFonts w:ascii="Calibri" w:hAnsi="Calibri" w:cs="Calibri"/>
+                <w:i/>
+                <w:iCs/>
+                <w:color w:val="000000"/>
+                <w:sz w:val="26"/>
+                <w:szCs w:val="26"/>
+                <w:lang w:val="en-US"/>
+              </w:rPr>
+            </w:pPr>
+            <w:r>
+              <w:rPr>
+                <w:rFonts w:ascii="Calibri" w:hAnsi="Calibri" w:cs="Calibri"/>
+                <w:i/>
+                <w:iCs/>
+                <w:color w:val="000000"/>
+                <w:sz w:val="26"/>
+                <w:szCs w:val="26"/>
+                <w:lang w:val="en-US"/>
+              </w:rPr>
+              <w:t>0.09</w:t>
+            </w:r>
+          </w:p>
+        </w:tc>
+        <w:tc>
+          <w:tcPr>
+            <w:tcW w:w="2124" w:type="dxa"/>
+          </w:tcPr>
+          <w:p>
+            <w:pPr>
+              <w:pStyle w:val="NormalWeb"/>
+              <w:spacing w:before="0" w:beforeAutospacing="0" w:after="200" w:afterAutospacing="0"/>
+              <w:jc w:val="center"/>
+              <w:rPr>
+                <w:rFonts w:ascii="Calibri" w:hAnsi="Calibri" w:cs="Calibri"/>
+                <w:i/>
+                <w:iCs/>
+                <w:color w:val="000000"/>
+                <w:sz w:val="26"/>
+                <w:szCs w:val="26"/>
+                <w:lang w:val="en-US"/>
+              </w:rPr>
+            </w:pPr>
+            <w:r>
+              <w:rPr>
+                <w:rFonts w:ascii="Calibri" w:hAnsi="Calibri" w:cs="Calibri"/>
+                <w:i/>
+                <w:iCs/>
+                <w:color w:val="000000"/>
+                <w:sz w:val="26"/>
+                <w:szCs w:val="26"/>
+                <w:lang w:val="en-US"/>
+              </w:rPr>
+              <w:t>0.35</w:t>
+            </w:r>
+          </w:p>
+        </w:tc>
+        <w:tc>
+          <w:tcPr>
+            <w:tcW w:w="2124" w:type="dxa"/>
+          </w:tcPr>
+          <w:p>
+            <w:pPr>
+              <w:pStyle w:val="NormalWeb"/>
+              <w:spacing w:before="0" w:beforeAutospacing="0" w:after="200" w:afterAutospacing="0"/>
+              <w:jc w:val="center"/>
+              <w:rPr>
+                <w:lang w:val="en-US"/>
+              </w:rPr>
+            </w:pPr>
+            <w:r>
+              <w:rPr>
+                <w:rFonts w:ascii="Calibri" w:hAnsi="Calibri" w:cs="Calibri"/>
+                <w:i/>
+                <w:iCs/>
+                <w:color w:val="000000"/>
+                <w:sz w:val="26"/>
+                <w:szCs w:val="26"/>
+                <w:lang w:val="en-US"/>
+              </w:rPr>
+              <w:t>0.05</w:t>
+            </w:r>
+          </w:p>
+        </w:tc>
+      </w:tr>
+      <w:tr>
+        <w:tc>
+          <w:tcPr>
+            <w:tcW w:w="2689" w:type="dxa"/>
+          </w:tcPr>
+          <w:p>
+            <w:pPr>
+              <w:pStyle w:val="NormalWeb"/>
+              <w:spacing w:before="0" w:beforeAutospacing="0" w:after="200" w:afterAutospacing="0"/>
+              <w:rPr>
+                <w:rFonts w:ascii="Calibri" w:hAnsi="Calibri" w:cs="Calibri"/>
+                <w:i/>
+                <w:iCs/>
+                <w:color w:val="000000"/>
+                <w:sz w:val="26"/>
+                <w:szCs w:val="26"/>
+                <w:lang w:val="en-US"/>
+              </w:rPr>
+            </w:pPr>
+            <w:r>
+              <w:rPr>
+                <w:rFonts w:ascii="Calibri" w:hAnsi="Calibri" w:cs="Calibri"/>
+                <w:i/>
+                <w:iCs/>
+                <w:color w:val="000000"/>
+                <w:sz w:val="26"/>
+                <w:szCs w:val="26"/>
+                <w:lang w:val="en-US"/>
+              </w:rPr>
+              <w:t>collection + species</w:t>
+            </w:r>
+          </w:p>
+        </w:tc>
+        <w:tc>
+          <w:tcPr>
+            <w:tcW w:w="1557" w:type="dxa"/>
+          </w:tcPr>
+          <w:p>
+            <w:pPr>
+              <w:pStyle w:val="NormalWeb"/>
+              <w:spacing w:before="0" w:beforeAutospacing="0" w:after="200" w:afterAutospacing="0"/>
+              <w:jc w:val="center"/>
+              <w:rPr>
+                <w:rFonts w:ascii="Calibri" w:hAnsi="Calibri" w:cs="Calibri"/>
+                <w:i/>
+                <w:iCs/>
+                <w:color w:val="000000"/>
+                <w:sz w:val="26"/>
+                <w:szCs w:val="26"/>
+                <w:lang w:val="en-US"/>
+              </w:rPr>
+            </w:pPr>
+            <w:r>
+              <w:rPr>
+                <w:rFonts w:ascii="Calibri" w:hAnsi="Calibri" w:cs="Calibri"/>
+                <w:i/>
+                <w:iCs/>
+                <w:color w:val="000000"/>
+                <w:sz w:val="26"/>
+                <w:szCs w:val="26"/>
+                <w:lang w:val="en-US"/>
+              </w:rPr>
+              <w:t>0.06</w:t>
+            </w:r>
+          </w:p>
+        </w:tc>
+        <w:tc>
+          <w:tcPr>
+            <w:tcW w:w="2124" w:type="dxa"/>
+          </w:tcPr>
+          <w:p>
+            <w:pPr>
+              <w:pStyle w:val="NormalWeb"/>
+              <w:spacing w:before="0" w:beforeAutospacing="0" w:after="200" w:afterAutospacing="0"/>
+              <w:jc w:val="center"/>
+              <w:rPr>
+                <w:rFonts w:ascii="Calibri" w:hAnsi="Calibri" w:cs="Calibri"/>
+                <w:i/>
+                <w:iCs/>
+                <w:color w:val="000000"/>
+                <w:sz w:val="26"/>
+                <w:szCs w:val="26"/>
+                <w:lang w:val="en-US"/>
+              </w:rPr>
+            </w:pPr>
+            <w:r>
+              <w:rPr>
+                <w:rFonts w:ascii="Calibri" w:hAnsi="Calibri" w:cs="Calibri"/>
+                <w:i/>
+                <w:iCs/>
+                <w:color w:val="000000"/>
+                <w:sz w:val="26"/>
+                <w:szCs w:val="26"/>
+                <w:lang w:val="en-US"/>
+              </w:rPr>
+              <w:t>0.31</w:t>
+            </w:r>
+          </w:p>
+        </w:tc>
+        <w:tc>
+          <w:tcPr>
+            <w:tcW w:w="2124" w:type="dxa"/>
+          </w:tcPr>
+          <w:p>
+            <w:pPr>
+              <w:pStyle w:val="NormalWeb"/>
+              <w:spacing w:before="0" w:beforeAutospacing="0" w:after="200" w:afterAutospacing="0"/>
+              <w:jc w:val="center"/>
+              <w:rPr>
+                <w:lang w:val="en-US"/>
+              </w:rPr>
+            </w:pPr>
+            <w:r>
+              <w:rPr>
+                <w:rFonts w:ascii="Calibri" w:hAnsi="Calibri" w:cs="Calibri"/>
+                <w:i/>
+                <w:iCs/>
+                <w:color w:val="000000"/>
+                <w:sz w:val="26"/>
+                <w:szCs w:val="26"/>
+                <w:lang w:val="en-US"/>
+              </w:rPr>
+              <w:t>0.03</w:t>
+            </w:r>
+          </w:p>
+        </w:tc>
+      </w:tr>
+      <w:tr>
+        <w:tc>
+          <w:tcPr>
+            <w:tcW w:w="2689" w:type="dxa"/>
+          </w:tcPr>
+          <w:p>
+            <w:pPr>
+              <w:pStyle w:val="NormalWeb"/>
+              <w:spacing w:before="0" w:beforeAutospacing="0" w:after="200" w:afterAutospacing="0"/>
+              <w:rPr>
+                <w:rFonts w:ascii="Calibri" w:hAnsi="Calibri" w:cs="Calibri"/>
+                <w:i/>
+                <w:iCs/>
+                <w:color w:val="000000"/>
+                <w:sz w:val="26"/>
+                <w:szCs w:val="26"/>
+                <w:lang w:val="en-US"/>
+              </w:rPr>
+            </w:pPr>
+            <w:r>
+              <w:rPr>
+                <w:rFonts w:ascii="Calibri" w:hAnsi="Calibri" w:cs="Calibri"/>
+                <w:i/>
+                <w:iCs/>
+                <w:color w:val="000000"/>
+                <w:sz w:val="26"/>
+                <w:szCs w:val="26"/>
+                <w:lang w:val="en-US"/>
+              </w:rPr>
+              <w:t>density + species</w:t>
+            </w:r>
+          </w:p>
+        </w:tc>
+        <w:tc>
+          <w:tcPr>
+            <w:tcW w:w="1557" w:type="dxa"/>
+          </w:tcPr>
+          <w:p>
+            <w:pPr>
+              <w:pStyle w:val="NormalWeb"/>
+              <w:spacing w:before="0" w:beforeAutospacing="0" w:after="200" w:afterAutospacing="0"/>
+              <w:jc w:val="center"/>
+              <w:rPr>
+                <w:rFonts w:ascii="Calibri" w:hAnsi="Calibri" w:cs="Calibri"/>
+                <w:i/>
+                <w:iCs/>
+                <w:color w:val="000000"/>
+                <w:sz w:val="26"/>
+                <w:szCs w:val="26"/>
+                <w:lang w:val="en-US"/>
+              </w:rPr>
+            </w:pPr>
+            <w:r>
+              <w:rPr>
+                <w:rFonts w:ascii="Calibri" w:hAnsi="Calibri" w:cs="Calibri"/>
+                <w:i/>
+                <w:iCs/>
+                <w:color w:val="000000"/>
+                <w:sz w:val="26"/>
+                <w:szCs w:val="26"/>
+                <w:lang w:val="en-US"/>
+              </w:rPr>
+              <w:t>0.04</w:t>
+            </w:r>
+          </w:p>
+        </w:tc>
+        <w:tc>
+          <w:tcPr>
+            <w:tcW w:w="2124" w:type="dxa"/>
+          </w:tcPr>
+          <w:p>
+            <w:pPr>
+              <w:pStyle w:val="NormalWeb"/>
+              <w:spacing w:before="0" w:beforeAutospacing="0" w:after="200" w:afterAutospacing="0"/>
+              <w:jc w:val="center"/>
+              <w:rPr>
+                <w:rFonts w:ascii="Calibri" w:hAnsi="Calibri" w:cs="Calibri"/>
+                <w:i/>
+                <w:iCs/>
+                <w:color w:val="000000"/>
+                <w:sz w:val="26"/>
+                <w:szCs w:val="26"/>
+                <w:lang w:val="en-US"/>
+              </w:rPr>
+            </w:pPr>
+            <w:r>
+              <w:rPr>
+                <w:rFonts w:ascii="Calibri" w:hAnsi="Calibri" w:cs="Calibri"/>
+                <w:i/>
+                <w:iCs/>
+                <w:color w:val="000000"/>
+                <w:sz w:val="26"/>
+                <w:szCs w:val="26"/>
+                <w:lang w:val="en-US"/>
+              </w:rPr>
+              <w:t>0.3</w:t>
+            </w:r>
+          </w:p>
+        </w:tc>
+        <w:tc>
+          <w:tcPr>
+            <w:tcW w:w="2124" w:type="dxa"/>
+          </w:tcPr>
+          <w:p>
+            <w:pPr>
+              <w:pStyle w:val="NormalWeb"/>
+              <w:spacing w:before="0" w:beforeAutospacing="0" w:after="200" w:afterAutospacing="0"/>
+              <w:jc w:val="center"/>
+              <w:rPr>
+                <w:lang w:val="en-US"/>
+              </w:rPr>
+            </w:pPr>
+            <w:r>
+              <w:rPr>
+                <w:rFonts w:ascii="Calibri" w:hAnsi="Calibri" w:cs="Calibri"/>
+                <w:i/>
+                <w:iCs/>
+                <w:color w:val="000000"/>
+                <w:sz w:val="26"/>
+                <w:szCs w:val="26"/>
+                <w:lang w:val="en-US"/>
+              </w:rPr>
+              <w:t>0.02</w:t>
+            </w:r>
+          </w:p>
+        </w:tc>
+      </w:tr>
+      <w:tr>
+        <w:tc>
+          <w:tcPr>
+            <w:tcW w:w="2689" w:type="dxa"/>
+          </w:tcPr>
+          <w:p>
+            <w:pPr>
+              <w:pStyle w:val="NormalWeb"/>
+              <w:spacing w:before="0" w:beforeAutospacing="0" w:after="200" w:afterAutospacing="0"/>
+              <w:rPr>
+                <w:rFonts w:ascii="Calibri" w:hAnsi="Calibri" w:cs="Calibri"/>
+                <w:i/>
+                <w:iCs/>
+                <w:color w:val="000000"/>
+                <w:sz w:val="26"/>
+                <w:szCs w:val="26"/>
+                <w:lang w:val="en-US"/>
+              </w:rPr>
+            </w:pPr>
+            <w:r>
+              <w:rPr>
+                <w:rFonts w:ascii="Calibri" w:hAnsi="Calibri" w:cs="Calibri"/>
+                <w:i/>
+                <w:iCs/>
+                <w:color w:val="000000"/>
+                <w:sz w:val="26"/>
+                <w:szCs w:val="26"/>
+                <w:lang w:val="en-US"/>
+              </w:rPr>
+              <w:t>inventory + species</w:t>
+            </w:r>
+          </w:p>
+        </w:tc>
+        <w:tc>
+          <w:tcPr>
+            <w:tcW w:w="1557" w:type="dxa"/>
+          </w:tcPr>
+          <w:p>
+            <w:pPr>
+              <w:pStyle w:val="NormalWeb"/>
+              <w:spacing w:before="0" w:beforeAutospacing="0" w:after="200" w:afterAutospacing="0"/>
+              <w:jc w:val="center"/>
+              <w:rPr>
+                <w:rFonts w:ascii="Calibri" w:hAnsi="Calibri" w:cs="Calibri"/>
+                <w:i/>
+                <w:iCs/>
+                <w:color w:val="000000"/>
+                <w:sz w:val="26"/>
+                <w:szCs w:val="26"/>
+                <w:lang w:val="en-US"/>
+              </w:rPr>
+            </w:pPr>
+            <w:r>
+              <w:rPr>
+                <w:rFonts w:ascii="Calibri" w:hAnsi="Calibri" w:cs="Calibri"/>
+                <w:i/>
+                <w:iCs/>
+                <w:color w:val="000000"/>
+                <w:sz w:val="26"/>
+                <w:szCs w:val="26"/>
+                <w:lang w:val="en-US"/>
+              </w:rPr>
+              <w:t>0.02</w:t>
+            </w:r>
+          </w:p>
+        </w:tc>
+        <w:tc>
+          <w:tcPr>
+            <w:tcW w:w="2124" w:type="dxa"/>
+          </w:tcPr>
+          <w:p>
+            <w:pPr>
+              <w:pStyle w:val="NormalWeb"/>
+              <w:spacing w:before="0" w:beforeAutospacing="0" w:after="200" w:afterAutospacing="0"/>
+              <w:jc w:val="center"/>
+              <w:rPr>
+                <w:rFonts w:ascii="Calibri" w:hAnsi="Calibri" w:cs="Calibri"/>
+                <w:i/>
+                <w:iCs/>
+                <w:color w:val="000000"/>
+                <w:sz w:val="26"/>
+                <w:szCs w:val="26"/>
+                <w:lang w:val="en-US"/>
+              </w:rPr>
+            </w:pPr>
+            <w:r>
+              <w:rPr>
+                <w:rFonts w:ascii="Calibri" w:hAnsi="Calibri" w:cs="Calibri"/>
+                <w:i/>
+                <w:iCs/>
+                <w:color w:val="000000"/>
+                <w:sz w:val="26"/>
+                <w:szCs w:val="26"/>
+                <w:lang w:val="en-US"/>
+              </w:rPr>
+              <w:t>0.22</w:t>
+            </w:r>
+          </w:p>
+        </w:tc>
+        <w:tc>
+          <w:tcPr>
+            <w:tcW w:w="2124" w:type="dxa"/>
+          </w:tcPr>
+          <w:p>
+            <w:pPr>
+              <w:pStyle w:val="NormalWeb"/>
+              <w:spacing w:before="0" w:beforeAutospacing="0" w:after="200" w:afterAutospacing="0"/>
+              <w:jc w:val="center"/>
+              <w:rPr>
+                <w:lang w:val="en-US"/>
+              </w:rPr>
+            </w:pPr>
+            <w:r>
+              <w:rPr>
+                <w:rFonts w:ascii="Calibri" w:hAnsi="Calibri" w:cs="Calibri"/>
+                <w:i/>
+                <w:iCs/>
+                <w:color w:val="000000"/>
+                <w:sz w:val="26"/>
+                <w:szCs w:val="26"/>
+                <w:lang w:val="en-US"/>
+              </w:rPr>
+              <w:t>0.01</w:t>
+            </w:r>
+          </w:p>
+        </w:tc>
+      </w:tr>
+      <w:tr>
+        <w:tc>
+          <w:tcPr>
+            <w:tcW w:w="2689" w:type="dxa"/>
+            <w:tcBorders>
+              <w:bottom w:val="single" w:sz="4" w:space="0" w:color="auto"/>
+            </w:tcBorders>
+          </w:tcPr>
+          <w:p>
+            <w:pPr>
+              <w:pStyle w:val="NormalWeb"/>
+              <w:spacing w:before="0" w:beforeAutospacing="0" w:after="200" w:afterAutospacing="0"/>
+              <w:rPr>
+                <w:rFonts w:ascii="Calibri" w:hAnsi="Calibri" w:cs="Calibri"/>
+                <w:i/>
+                <w:iCs/>
+                <w:color w:val="000000"/>
+                <w:sz w:val="26"/>
+                <w:szCs w:val="26"/>
+              </w:rPr>
+            </w:pPr>
+            <w:r>
+              <w:rPr>
+                <w:rFonts w:ascii="Calibri" w:hAnsi="Calibri" w:cs="Calibri"/>
+                <w:i/>
+                <w:iCs/>
+                <w:color w:val="000000"/>
+                <w:sz w:val="26"/>
+                <w:szCs w:val="26"/>
+              </w:rPr>
+              <w:t xml:space="preserve">time series + </w:t>
+            </w:r>
+            <w:proofErr w:type="spellStart"/>
+            <w:r>
+              <w:rPr>
+                <w:rFonts w:ascii="Calibri" w:hAnsi="Calibri" w:cs="Calibri"/>
+                <w:i/>
+                <w:iCs/>
+                <w:color w:val="000000"/>
+                <w:sz w:val="26"/>
+                <w:szCs w:val="26"/>
+              </w:rPr>
+              <w:t>species</w:t>
+            </w:r>
+            <w:proofErr w:type="spellEnd"/>
+          </w:p>
+        </w:tc>
+        <w:tc>
+          <w:tcPr>
+            <w:tcW w:w="1557" w:type="dxa"/>
+            <w:tcBorders>
+              <w:bottom w:val="single" w:sz="4" w:space="0" w:color="auto"/>
+            </w:tcBorders>
+          </w:tcPr>
+          <w:p>
+            <w:pPr>
+              <w:pStyle w:val="NormalWeb"/>
+              <w:spacing w:before="0" w:beforeAutospacing="0" w:after="200" w:afterAutospacing="0"/>
+              <w:jc w:val="center"/>
+              <w:rPr>
+                <w:rFonts w:ascii="Calibri" w:hAnsi="Calibri" w:cs="Calibri"/>
+                <w:i/>
+                <w:iCs/>
+                <w:color w:val="000000"/>
+                <w:sz w:val="26"/>
+                <w:szCs w:val="26"/>
+              </w:rPr>
+            </w:pPr>
+            <w:r>
+              <w:rPr>
+                <w:rFonts w:ascii="Calibri" w:hAnsi="Calibri" w:cs="Calibri"/>
+                <w:i/>
+                <w:iCs/>
+                <w:color w:val="000000"/>
+                <w:sz w:val="26"/>
+                <w:szCs w:val="26"/>
+              </w:rPr>
+              <w:t>0.01</w:t>
+            </w:r>
+          </w:p>
+        </w:tc>
+        <w:tc>
+          <w:tcPr>
+            <w:tcW w:w="2124" w:type="dxa"/>
+            <w:tcBorders>
+              <w:bottom w:val="single" w:sz="4" w:space="0" w:color="auto"/>
+            </w:tcBorders>
+          </w:tcPr>
+          <w:p>
+            <w:pPr>
+              <w:pStyle w:val="NormalWeb"/>
+              <w:spacing w:before="0" w:beforeAutospacing="0" w:after="200" w:afterAutospacing="0"/>
+              <w:jc w:val="center"/>
+              <w:rPr>
+                <w:rFonts w:ascii="Calibri" w:hAnsi="Calibri" w:cs="Calibri"/>
+                <w:i/>
+                <w:iCs/>
+                <w:color w:val="000000"/>
+                <w:sz w:val="26"/>
+                <w:szCs w:val="26"/>
+              </w:rPr>
+            </w:pPr>
+            <w:r>
+              <w:rPr>
+                <w:rFonts w:ascii="Calibri" w:hAnsi="Calibri" w:cs="Calibri"/>
+                <w:i/>
+                <w:iCs/>
+                <w:color w:val="000000"/>
+                <w:sz w:val="26"/>
+                <w:szCs w:val="26"/>
+              </w:rPr>
+              <w:t>0.25</w:t>
+            </w:r>
+          </w:p>
+        </w:tc>
+        <w:tc>
+          <w:tcPr>
+            <w:tcW w:w="2124" w:type="dxa"/>
+            <w:tcBorders>
+              <w:bottom w:val="single" w:sz="4" w:space="0" w:color="auto"/>
+            </w:tcBorders>
+          </w:tcPr>
+          <w:p>
+            <w:pPr>
+              <w:pStyle w:val="NormalWeb"/>
+              <w:spacing w:before="0" w:beforeAutospacing="0" w:after="200" w:afterAutospacing="0"/>
+              <w:jc w:val="center"/>
+            </w:pPr>
+            <w:r>
+              <w:rPr>
+                <w:rFonts w:ascii="Calibri" w:hAnsi="Calibri" w:cs="Calibri"/>
+                <w:i/>
+                <w:iCs/>
+                <w:color w:val="000000"/>
+                <w:sz w:val="26"/>
+                <w:szCs w:val="26"/>
+              </w:rPr>
+              <w:t>0.01</w:t>
+            </w:r>
+          </w:p>
+        </w:tc>
+      </w:tr>
       <w:bookmarkEnd w:id="0"/>
+    </w:tbl>
+    <w:p>
+      <w:pPr>
+        <w:rPr>
+          <w:lang w:val="en-US"/>
+        </w:rPr>
+      </w:pPr>
     </w:p>
     <w:sectPr>
       <w:pgSz w:w="11906" w:h="16838"/>
@@ -1008,6 +2838,42 @@
     <w:semiHidden/>
     <w:unhideWhenUsed/>
   </w:style>
+  <w:style w:type="paragraph" w:styleId="NormalWeb">
+    <w:name w:val="Normal (Web)"/>
+    <w:basedOn w:val="Normal"/>
+    <w:uiPriority w:val="99"/>
+    <w:semiHidden/>
+    <w:unhideWhenUsed/>
+    <w:rsid w:val="00411D63"/>
+    <w:pPr>
+      <w:spacing w:before="100" w:beforeAutospacing="1" w:after="100" w:afterAutospacing="1" w:line="240" w:lineRule="auto"/>
+    </w:pPr>
+    <w:rPr>
+      <w:rFonts w:ascii="Times New Roman" w:eastAsia="Times New Roman" w:hAnsi="Times New Roman" w:cs="Times New Roman"/>
+      <w:sz w:val="24"/>
+      <w:szCs w:val="24"/>
+      <w:lang w:eastAsia="es-ES"/>
+    </w:rPr>
+  </w:style>
+  <w:style w:type="table" w:styleId="Tablaconcuadrcula">
+    <w:name w:val="Table Grid"/>
+    <w:basedOn w:val="Tablanormal"/>
+    <w:uiPriority w:val="39"/>
+    <w:rsid w:val="00411D63"/>
+    <w:pPr>
+      <w:spacing w:after="0" w:line="240" w:lineRule="auto"/>
+    </w:pPr>
+    <w:tblPr>
+      <w:tblBorders>
+        <w:top w:val="single" w:sz="4" w:space="0" w:color="auto"/>
+        <w:left w:val="single" w:sz="4" w:space="0" w:color="auto"/>
+        <w:bottom w:val="single" w:sz="4" w:space="0" w:color="auto"/>
+        <w:right w:val="single" w:sz="4" w:space="0" w:color="auto"/>
+        <w:insideH w:val="single" w:sz="4" w:space="0" w:color="auto"/>
+        <w:insideV w:val="single" w:sz="4" w:space="0" w:color="auto"/>
+      </w:tblBorders>
+    </w:tblPr>
+  </w:style>
 </w:styles>
 </file>
 
